--- a/trunk/orals.docx
+++ b/trunk/orals.docx
@@ -4,7 +4,13 @@
   <w:body>
     <w:p>
       <w:r>
-        <w:t>Welcome to my demonstration professors. Today I’ll be explaining and showing off some of the hard work I’ve done this year on my</w:t>
+        <w:t xml:space="preserve">Welcome to my </w:t>
+      </w:r>
+      <w:r>
+        <w:t xml:space="preserve">presentation </w:t>
+      </w:r>
+      <w:r>
+        <w:t>professors. Today I’ll be explaining and showing off some of the hard work I’ve done this year on my</w:t>
       </w:r>
       <w:r>
         <w:t xml:space="preserve"> project. My project has been </w:t>
@@ -106,54 +112,58 @@
       </w:r>
       <w:proofErr w:type="spellEnd"/>
       <w:r>
-        <w:t xml:space="preserve"> the temperature, pressure, and salt water, while generating its own power. However with </w:t>
-      </w:r>
+        <w:t xml:space="preserve"> the temperature, pressure, and salt water, while generating its own power. However with these simplification</w:t>
+      </w:r>
+      <w:r>
+        <w:t>s</w:t>
+      </w:r>
+      <w:r>
+        <w:t xml:space="preserve"> which would be rectified once the initial design was proven. The robot would have no turning, </w:t>
+      </w:r>
+      <w:proofErr w:type="spellStart"/>
+      <w:r>
+        <w:t>ie</w:t>
+      </w:r>
+      <w:proofErr w:type="spellEnd"/>
+      <w:r>
+        <w:t xml:space="preserve"> it only goes straight. No remote control, it just goes when power is given, idles otherwise and no video cameras or sediment testers.</w:t>
+      </w:r>
+    </w:p>
+    <w:p>
+      <w:r>
+        <w:lastRenderedPageBreak/>
+        <w:t>So with the scope sufficiently narrow</w:t>
+      </w:r>
+      <w:r>
+        <w:t>ed</w:t>
+      </w:r>
+      <w:r>
+        <w:t xml:space="preserve"> I was able to start work and I came up with the following design: this flow chart shows a very simple overview, with the turbine spinning the generator which passes power through a power converter to the motor to power the wheels.</w:t>
+      </w:r>
+    </w:p>
+    <w:p>
       <w:proofErr w:type="gramStart"/>
       <w:r>
-        <w:t>these simplification</w:t>
+        <w:t>So looking at each of these sections in more detail: we have the turbine.</w:t>
       </w:r>
       <w:proofErr w:type="gramEnd"/>
       <w:r>
-        <w:t xml:space="preserve"> which would be rectified once the initial design was proven. The robot would have no turning, </w:t>
-      </w:r>
-      <w:proofErr w:type="spellStart"/>
-      <w:r>
-        <w:t>ie</w:t>
-      </w:r>
-      <w:proofErr w:type="spellEnd"/>
-      <w:r>
-        <w:t xml:space="preserve"> it only goes straight. No remote control, it just goes when power is given, idles otherwise and no video cameras or sediment testers.</w:t>
-      </w:r>
-    </w:p>
-    <w:p>
-      <w:r>
-        <w:lastRenderedPageBreak/>
-        <w:t>So with the scope sufficiently narrows I was able to start work and I came up with the following design: this flow chart shows a very simple overview, with the turbine spinning the generator which passes power through a power converter to the motor to power the wheels.</w:t>
-      </w:r>
-    </w:p>
-    <w:p>
+        <w:t xml:space="preserve"> The amount of power given from the turbine is governed by the size of it, which is given by the following equation, and when the correct numbers a plugged in the diameter of the turbine is found to be 23.8 cm. I haven’t put it on the slide there but the efficiency I use in the equation is only 0.3 this is because the Betz limit says that the maximum possible with a turbine that is not shrouded is only 0.6</w:t>
+      </w:r>
+      <w:r>
+        <w:t>.</w:t>
+      </w:r>
+    </w:p>
+    <w:p>
+      <w:r>
+        <w:t xml:space="preserve">Next up is the gearbox which will need to move the speed of the turbine which is only 124 rpm up to </w:t>
+      </w:r>
       <w:proofErr w:type="gramStart"/>
       <w:r>
-        <w:t>So looking at each of these sections in more detail: we have the turbine.</w:t>
+        <w:t>2400rpm,</w:t>
       </w:r>
       <w:proofErr w:type="gramEnd"/>
       <w:r>
-        <w:t xml:space="preserve"> The amount of power given from the turbine is governed by the size of it, which is given by the following equation, and when the correct numbers a plugged in the diameter of the turbine is found to be 23.8 cm. I haven’t put it on the slide there but the efficiency I use in the equation is only 0.3 this is because the Betz limit says that the maximum possible with a turbine that is not shrouded is only 0.6</w:t>
-      </w:r>
-      <w:r>
-        <w:t>.</w:t>
-      </w:r>
-    </w:p>
-    <w:p>
-      <w:r>
-        <w:t xml:space="preserve">Next up is the gearbox which will need to move the speed of the turbine which is only 124 rpm up to </w:t>
-      </w:r>
-      <w:proofErr w:type="gramStart"/>
-      <w:r>
-        <w:t>2400rpm,</w:t>
-      </w:r>
-      <w:proofErr w:type="gramEnd"/>
-      <w:r>
         <w:t xml:space="preserve"> this will require a ratio of about 19:1.</w:t>
       </w:r>
     </w:p>
@@ -197,7 +207,13 @@
     </w:p>
     <w:p>
       <w:r>
-        <w:t>Here we have the cost which is estimated to be $366 for the components, I say estimated because finding prices for the enclosure, tank tracks and oil was not realistic so they were estimated.</w:t>
+        <w:t>Here we have the cost which is estimated to be $</w:t>
+      </w:r>
+      <w:r>
+        <w:t>381</w:t>
+      </w:r>
+      <w:r>
+        <w:t xml:space="preserve"> for the components, I say estimated because finding prices for the enclosure, tank tracks and oil was not realistic so they were estimated.</w:t>
       </w:r>
     </w:p>
     <w:p>
